--- a/Feelova čeština/16 Viktor Dyk Krysař.docx
+++ b/Feelova čeština/16 Viktor Dyk Krysař.docx
@@ -37,7 +37,7 @@
             </v:handles>
             <o:lock v:ext="edit" text="t" shapetype="t"/>
           </v:shapetype>
-          <v:shape id="_x0000_i1025" type="#_x0000_t136" style="width:451.5pt;height:54.75pt" fillcolor="#9400ed" strokecolor="#eaeaea" strokeweight="1pt">
+          <v:shape id="_x0000_i1025" type="#_x0000_t136" style="width:451.4pt;height:54.45pt" fillcolor="#9400ed" strokecolor="#eaeaea" strokeweight="1pt">
             <v:fill color2="blue" angle="-90" colors="0 #a603ab;13763f #0819fb;22938f #1a8d48;34079f yellow;47841f #ee3f17;57672f #e81766;1 #a603ab" method="none" type="gradient"/>
             <v:shadow on="t" type="perspective" color="silver" opacity="52429f" origin="-.5,.5" matrix=",46340f,,.5,,-4768371582e-16"/>
             <v:textpath style="font-family:&quot;Arial Black&quot;;v-text-kern:t" trim="t" fitpath="t" string="Viktor Dyk - Krysař"/>
@@ -1677,6 +1677,24 @@
         <w:rPr>
           <w:sz w:val="24"/>
         </w:rPr>
+        <w:t>Během první světové války se podílel na protirakouském odboji</w:t>
+      </w:r>
+    </w:p>
+    <w:p>
+      <w:pPr>
+        <w:pStyle w:val="Odstavecseseznamem"/>
+        <w:numPr>
+          <w:ilvl w:val="1"/>
+          <w:numId w:val="2"/>
+        </w:numPr>
+        <w:rPr>
+          <w:sz w:val="24"/>
+        </w:rPr>
+      </w:pPr>
+      <w:r>
+        <w:rPr>
+          <w:sz w:val="24"/>
+        </w:rPr>
         <w:t>Po vzniku Československa redaktor Národních listů</w:t>
       </w:r>
     </w:p>
@@ -1684,6 +1702,301 @@
       <w:pPr>
         <w:pStyle w:val="Odstavecseseznamem"/>
         <w:numPr>
+          <w:ilvl w:val="1"/>
+          <w:numId w:val="2"/>
+        </w:numPr>
+        <w:rPr>
+          <w:sz w:val="24"/>
+        </w:rPr>
+      </w:pPr>
+      <w:r>
+        <w:rPr>
+          <w:sz w:val="24"/>
+        </w:rPr>
+        <w:t>Pravicově orientovaný politický nacionalista, názorově mu neseděli židé</w:t>
+      </w:r>
+    </w:p>
+    <w:p>
+      <w:pPr>
+        <w:pStyle w:val="Odstavecseseznamem"/>
+        <w:numPr>
+          <w:ilvl w:val="1"/>
+          <w:numId w:val="2"/>
+        </w:numPr>
+        <w:rPr>
+          <w:sz w:val="24"/>
+        </w:rPr>
+      </w:pPr>
+      <w:r>
+        <w:rPr>
+          <w:sz w:val="24"/>
+        </w:rPr>
+        <w:t>Zemřel předčasně - na infarkt v moři poblíž Dubrovníku</w:t>
+      </w:r>
+    </w:p>
+    <w:p>
+      <w:pPr>
+        <w:pStyle w:val="Odstavecseseznamem"/>
+        <w:numPr>
+          <w:ilvl w:val="1"/>
+          <w:numId w:val="2"/>
+        </w:numPr>
+        <w:rPr>
+          <w:sz w:val="24"/>
+        </w:rPr>
+      </w:pPr>
+      <w:r>
+        <w:rPr>
+          <w:sz w:val="24"/>
+        </w:rPr>
+        <w:t>Tvorba:</w:t>
+      </w:r>
+    </w:p>
+    <w:p>
+      <w:pPr>
+        <w:pStyle w:val="Odstavecseseznamem"/>
+        <w:numPr>
+          <w:ilvl w:val="2"/>
+          <w:numId w:val="2"/>
+        </w:numPr>
+        <w:rPr>
+          <w:sz w:val="24"/>
+        </w:rPr>
+      </w:pPr>
+      <w:r>
+        <w:rPr>
+          <w:sz w:val="24"/>
+        </w:rPr>
+        <w:t>Všestranný ve tvorbě - psal poezii, prózu i drama</w:t>
+      </w:r>
+      <w:r>
+        <w:rPr>
+          <w:sz w:val="24"/>
+        </w:rPr>
+        <w:t>; symbolismus, dekadence s prvky novoromantismu - hrdina individualista, výjimečný, rozpor sen x skutečnost;</w:t>
+      </w:r>
+      <w:r>
+        <w:rPr>
+          <w:sz w:val="24"/>
+        </w:rPr>
+        <w:br/>
+        <w:t>často používal sarkasmus a satiru; díla zpravidla mají jednoznačný smysl, využíval paradoxy</w:t>
+      </w:r>
+    </w:p>
+    <w:p>
+      <w:pPr>
+        <w:pStyle w:val="Odstavecseseznamem"/>
+        <w:numPr>
+          <w:ilvl w:val="2"/>
+          <w:numId w:val="2"/>
+        </w:numPr>
+        <w:rPr>
+          <w:sz w:val="24"/>
+        </w:rPr>
+      </w:pPr>
+      <w:r>
+        <w:rPr>
+          <w:sz w:val="24"/>
+        </w:rPr>
+        <w:t>Poezie:</w:t>
+      </w:r>
+    </w:p>
+    <w:p>
+      <w:pPr>
+        <w:pStyle w:val="Odstavecseseznamem"/>
+        <w:numPr>
+          <w:ilvl w:val="3"/>
+          <w:numId w:val="2"/>
+        </w:numPr>
+        <w:rPr>
+          <w:sz w:val="24"/>
+        </w:rPr>
+      </w:pPr>
+      <w:r>
+        <w:rPr>
+          <w:sz w:val="24"/>
+        </w:rPr>
+        <w:t xml:space="preserve">A porta </w:t>
+      </w:r>
+      <w:proofErr w:type="spellStart"/>
+      <w:r>
+        <w:rPr>
+          <w:sz w:val="24"/>
+        </w:rPr>
+        <w:t>inferi</w:t>
+      </w:r>
+      <w:proofErr w:type="spellEnd"/>
+      <w:r>
+        <w:rPr>
+          <w:sz w:val="24"/>
+        </w:rPr>
+        <w:t>(Od bran pekelných), Síla života, Marnosti - první sbírky subjektivní lyriky, vliv symbolismu a dekadence a útočné kritičnosti, vzdor, ironie a sebeironie, rozčarování, kritika společnosti</w:t>
+      </w:r>
+    </w:p>
+    <w:p>
+      <w:pPr>
+        <w:pStyle w:val="Odstavecseseznamem"/>
+        <w:numPr>
+          <w:ilvl w:val="3"/>
+          <w:numId w:val="2"/>
+        </w:numPr>
+        <w:rPr>
+          <w:sz w:val="24"/>
+        </w:rPr>
+      </w:pPr>
+      <w:r>
+        <w:rPr>
+          <w:sz w:val="24"/>
+        </w:rPr>
+        <w:t>Satiry a sarkasmy, Pohádky z naší vesnice - politická lyrika, kritika společenských nedostatků, ironické komentáře dobového dění v Čechách (průměrnost, malost, nerozhodnost, opatrnictví, bezcharakternost, prodejnost politiků a neschopnost vzepřít se Vídni)</w:t>
+      </w:r>
+    </w:p>
+    <w:p>
+      <w:pPr>
+        <w:pStyle w:val="Odstavecseseznamem"/>
+        <w:numPr>
+          <w:ilvl w:val="3"/>
+          <w:numId w:val="2"/>
+        </w:numPr>
+        <w:rPr>
+          <w:sz w:val="24"/>
+        </w:rPr>
+      </w:pPr>
+      <w:r>
+        <w:rPr>
+          <w:sz w:val="24"/>
+        </w:rPr>
+        <w:t xml:space="preserve">Milá sedmi loupežníků - </w:t>
+      </w:r>
+      <w:r>
+        <w:rPr>
+          <w:sz w:val="24"/>
+        </w:rPr>
+        <w:t>lyrickoepická balada o zradě a lásce, žárlivosti a pomstě</w:t>
+      </w:r>
+    </w:p>
+    <w:p>
+      <w:pPr>
+        <w:pStyle w:val="Odstavecseseznamem"/>
+        <w:numPr>
+          <w:ilvl w:val="3"/>
+          <w:numId w:val="2"/>
+        </w:numPr>
+        <w:rPr>
+          <w:sz w:val="24"/>
+        </w:rPr>
+      </w:pPr>
+      <w:r>
+        <w:rPr>
+          <w:sz w:val="24"/>
+        </w:rPr>
+        <w:t>Lehké a těžké kroky, Anebo, Okno, Poslední rok - tzv. válečná tetralogie - inspirována první světovou válkou; vlastenecky angažovaná poezie, základní téma - myšlenka národa a státní samostatnosti; výzvy k odvaze a činu; obavy o osud národa</w:t>
+      </w:r>
+    </w:p>
+    <w:p>
+      <w:pPr>
+        <w:pStyle w:val="Odstavecseseznamem"/>
+        <w:numPr>
+          <w:ilvl w:val="2"/>
+          <w:numId w:val="2"/>
+        </w:numPr>
+        <w:rPr>
+          <w:sz w:val="24"/>
+        </w:rPr>
+      </w:pPr>
+      <w:r>
+        <w:rPr>
+          <w:sz w:val="24"/>
+        </w:rPr>
+        <w:t>Próza:</w:t>
+      </w:r>
+    </w:p>
+    <w:p>
+      <w:pPr>
+        <w:pStyle w:val="Odstavecseseznamem"/>
+        <w:numPr>
+          <w:ilvl w:val="3"/>
+          <w:numId w:val="2"/>
+        </w:numPr>
+        <w:rPr>
+          <w:sz w:val="24"/>
+        </w:rPr>
+      </w:pPr>
+      <w:r>
+        <w:rPr>
+          <w:sz w:val="24"/>
+        </w:rPr>
+        <w:t>Krysař</w:t>
+      </w:r>
+    </w:p>
+    <w:p>
+      <w:pPr>
+        <w:pStyle w:val="Odstavecseseznamem"/>
+        <w:numPr>
+          <w:ilvl w:val="2"/>
+          <w:numId w:val="2"/>
+        </w:numPr>
+        <w:rPr>
+          <w:sz w:val="24"/>
+        </w:rPr>
+      </w:pPr>
+      <w:r>
+        <w:rPr>
+          <w:sz w:val="24"/>
+        </w:rPr>
+        <w:t>Drama:</w:t>
+      </w:r>
+    </w:p>
+    <w:p>
+      <w:pPr>
+        <w:pStyle w:val="Odstavecseseznamem"/>
+        <w:numPr>
+          <w:ilvl w:val="3"/>
+          <w:numId w:val="2"/>
+        </w:numPr>
+        <w:rPr>
+          <w:sz w:val="24"/>
+        </w:rPr>
+      </w:pPr>
+      <w:r>
+        <w:rPr>
+          <w:sz w:val="24"/>
+        </w:rPr>
+        <w:t xml:space="preserve">Zmoudření Dona </w:t>
+      </w:r>
+      <w:proofErr w:type="spellStart"/>
+      <w:r>
+        <w:rPr>
+          <w:sz w:val="24"/>
+        </w:rPr>
+        <w:t>Quijkota</w:t>
+      </w:r>
+      <w:proofErr w:type="spellEnd"/>
+      <w:r>
+        <w:rPr>
+          <w:sz w:val="24"/>
+        </w:rPr>
+        <w:t xml:space="preserve"> - tzv. problémové drama, dílo českého divadelního symbolismu; parafráze </w:t>
+      </w:r>
+      <w:proofErr w:type="spellStart"/>
+      <w:r>
+        <w:rPr>
+          <w:sz w:val="24"/>
+        </w:rPr>
+        <w:t>Cervantesova</w:t>
+      </w:r>
+      <w:proofErr w:type="spellEnd"/>
+      <w:r>
+        <w:rPr>
+          <w:sz w:val="24"/>
+        </w:rPr>
+        <w:t xml:space="preserve"> románu; tragikomický rytíř je pojat jako snílek, který ztrátou iluzí a snů (=zmoudřením) ztrácí smysl života a umírá</w:t>
+      </w:r>
+    </w:p>
+    <w:p>
+      <w:pPr>
+        <w:pStyle w:val="Odstavecseseznamem"/>
+        <w:numPr>
           <w:ilvl w:val="0"/>
           <w:numId w:val="2"/>
         </w:numPr>
@@ -1697,6 +2010,50 @@
         </w:rPr>
         <w:t>Stálo se dílo inspirací pro další díla</w:t>
       </w:r>
+      <w:r>
+        <w:rPr>
+          <w:sz w:val="24"/>
+        </w:rPr>
+        <w:t>:</w:t>
+      </w:r>
+    </w:p>
+    <w:p>
+      <w:pPr>
+        <w:pStyle w:val="Odstavecseseznamem"/>
+        <w:numPr>
+          <w:ilvl w:val="1"/>
+          <w:numId w:val="2"/>
+        </w:numPr>
+        <w:rPr>
+          <w:sz w:val="28"/>
+        </w:rPr>
+      </w:pPr>
+      <w:r>
+        <w:rPr>
+          <w:rFonts w:ascii="Calibri" w:eastAsia="Calibri" w:hAnsi="Calibri" w:cs="Times New Roman"/>
+          <w:sz w:val="24"/>
+        </w:rPr>
+        <w:t>Dnešní společnost je zaměřená hlavně materiálním směrem, ale slepá k jiným hodnotám.</w:t>
+      </w:r>
+    </w:p>
+    <w:p>
+      <w:pPr>
+        <w:pStyle w:val="Odstavecseseznamem"/>
+        <w:numPr>
+          <w:ilvl w:val="1"/>
+          <w:numId w:val="2"/>
+        </w:numPr>
+        <w:rPr>
+          <w:sz w:val="28"/>
+        </w:rPr>
+      </w:pPr>
+      <w:r>
+        <w:rPr>
+          <w:sz w:val="24"/>
+        </w:rPr>
+        <w:lastRenderedPageBreak/>
+        <w:t>Vzniklo mnoho rozhlasových adaptací, muzikál roku 1996, 3 filmové adaptace a 1 divadelní adaptace roku 2018</w:t>
+      </w:r>
     </w:p>
     <w:p>
       <w:pPr>
@@ -1715,6 +2072,1532 @@
         </w:rPr>
         <w:t>Autorovo období</w:t>
       </w:r>
+      <w:r>
+        <w:rPr>
+          <w:sz w:val="24"/>
+        </w:rPr>
+        <w:t>:</w:t>
+      </w:r>
+    </w:p>
+    <w:p>
+      <w:pPr>
+        <w:pStyle w:val="Odstavecseseznamem"/>
+        <w:numPr>
+          <w:ilvl w:val="1"/>
+          <w:numId w:val="2"/>
+        </w:numPr>
+        <w:rPr>
+          <w:sz w:val="24"/>
+        </w:rPr>
+      </w:pPr>
+      <w:r>
+        <w:rPr>
+          <w:sz w:val="24"/>
+        </w:rPr>
+        <w:t>Česká literatura, konec 19. Století a počátek 20. století - konkrétně Generace buřičů - anarchističtí buřiči (přelom 19. a 20. století)</w:t>
+      </w:r>
+    </w:p>
+    <w:p>
+      <w:pPr>
+        <w:pStyle w:val="Odstavecseseznamem"/>
+        <w:numPr>
+          <w:ilvl w:val="1"/>
+          <w:numId w:val="2"/>
+        </w:numPr>
+        <w:rPr>
+          <w:sz w:val="24"/>
+        </w:rPr>
+      </w:pPr>
+      <w:r>
+        <w:rPr>
+          <w:sz w:val="24"/>
+        </w:rPr>
+        <w:t>Anarchističtí buřiči:</w:t>
+      </w:r>
+    </w:p>
+    <w:p>
+      <w:pPr>
+        <w:pStyle w:val="Odstavecseseznamem"/>
+        <w:numPr>
+          <w:ilvl w:val="2"/>
+          <w:numId w:val="2"/>
+        </w:numPr>
+        <w:rPr>
+          <w:sz w:val="24"/>
+        </w:rPr>
+      </w:pPr>
+      <w:r>
+        <w:rPr>
+          <w:sz w:val="24"/>
+        </w:rPr>
+        <w:t>Vystupování proti hospodářskému růstu a společenského pohybu</w:t>
+      </w:r>
+    </w:p>
+    <w:p>
+      <w:pPr>
+        <w:pStyle w:val="Odstavecseseznamem"/>
+        <w:numPr>
+          <w:ilvl w:val="2"/>
+          <w:numId w:val="2"/>
+        </w:numPr>
+        <w:rPr>
+          <w:sz w:val="24"/>
+        </w:rPr>
+      </w:pPr>
+      <w:r>
+        <w:rPr>
+          <w:sz w:val="24"/>
+        </w:rPr>
+        <w:t>Buřiči ve svých dílech vyjadřovali myšlenky:</w:t>
+      </w:r>
+    </w:p>
+    <w:p>
+      <w:pPr>
+        <w:pStyle w:val="Odstavecseseznamem"/>
+        <w:numPr>
+          <w:ilvl w:val="3"/>
+          <w:numId w:val="2"/>
+        </w:numPr>
+        <w:rPr>
+          <w:sz w:val="24"/>
+        </w:rPr>
+      </w:pPr>
+      <w:r>
+        <w:rPr>
+          <w:sz w:val="24"/>
+        </w:rPr>
+        <w:t>Anarchismus - úsilí o nemezenou svobodu, odmítnutí autority státu, revolta, kritika aktuálního dění, destrukce měšťáckého světa individuálním činem</w:t>
+      </w:r>
+    </w:p>
+    <w:p>
+      <w:pPr>
+        <w:pStyle w:val="Odstavecseseznamem"/>
+        <w:numPr>
+          <w:ilvl w:val="3"/>
+          <w:numId w:val="2"/>
+        </w:numPr>
+        <w:rPr>
+          <w:sz w:val="24"/>
+        </w:rPr>
+      </w:pPr>
+      <w:r>
+        <w:rPr>
+          <w:sz w:val="24"/>
+        </w:rPr>
+        <w:t>Antimilitarismus  - hnutí odporující válku</w:t>
+      </w:r>
+    </w:p>
+    <w:p>
+      <w:pPr>
+        <w:pStyle w:val="Odstavecseseznamem"/>
+        <w:numPr>
+          <w:ilvl w:val="3"/>
+          <w:numId w:val="2"/>
+        </w:numPr>
+        <w:rPr>
+          <w:sz w:val="24"/>
+        </w:rPr>
+      </w:pPr>
+      <w:r>
+        <w:rPr>
+          <w:sz w:val="24"/>
+        </w:rPr>
+        <w:t>Civilismus - oslava moderní techniky a civilizace; vývoje</w:t>
+      </w:r>
+    </w:p>
+    <w:p>
+      <w:pPr>
+        <w:pStyle w:val="Odstavecseseznamem"/>
+        <w:numPr>
+          <w:ilvl w:val="3"/>
+          <w:numId w:val="2"/>
+        </w:numPr>
+        <w:rPr>
+          <w:sz w:val="24"/>
+        </w:rPr>
+      </w:pPr>
+      <w:r>
+        <w:rPr>
+          <w:sz w:val="24"/>
+        </w:rPr>
+        <w:t>Vitalismus - oslava života, kult přírody, radost, citové a smyslové požitky</w:t>
+      </w:r>
+    </w:p>
+    <w:p>
+      <w:pPr>
+        <w:pStyle w:val="Odstavecseseznamem"/>
+        <w:numPr>
+          <w:ilvl w:val="3"/>
+          <w:numId w:val="2"/>
+        </w:numPr>
+        <w:rPr>
+          <w:sz w:val="24"/>
+        </w:rPr>
+      </w:pPr>
+      <w:r>
+        <w:rPr>
+          <w:sz w:val="24"/>
+        </w:rPr>
+        <w:t>Odpor ke společnosti, pesimismus =&gt; buřičství a radikalismus, negace soudobé společnosti, myšlenky satanismus, tulácký/bohémský život, myšlenky satanismu</w:t>
+      </w:r>
+      <w:r>
+        <w:rPr>
+          <w:sz w:val="24"/>
+        </w:rPr>
+        <w:t>;</w:t>
+      </w:r>
+      <w:r>
+        <w:rPr>
+          <w:sz w:val="24"/>
+        </w:rPr>
+        <w:br/>
+      </w:r>
+      <w:r>
+        <w:rPr>
+          <w:sz w:val="24"/>
+        </w:rPr>
+        <w:t>Poezie má charakter osobního prožitku, pohled na skutečnost, bez iluzí</w:t>
+      </w:r>
+    </w:p>
+    <w:p>
+      <w:pPr>
+        <w:pStyle w:val="Odstavecseseznamem"/>
+        <w:numPr>
+          <w:ilvl w:val="2"/>
+          <w:numId w:val="2"/>
+        </w:numPr>
+        <w:rPr>
+          <w:sz w:val="24"/>
+        </w:rPr>
+      </w:pPr>
+      <w:r>
+        <w:rPr>
+          <w:sz w:val="24"/>
+        </w:rPr>
+        <w:t xml:space="preserve">Dočasně je spojoval časopis Nový kult (1897-1905) - </w:t>
+      </w:r>
+      <w:r>
+        <w:rPr>
+          <w:sz w:val="24"/>
+        </w:rPr>
+        <w:t xml:space="preserve">rozdělili je </w:t>
+      </w:r>
+      <w:r>
+        <w:rPr>
+          <w:sz w:val="24"/>
+        </w:rPr>
+        <w:t>rozdílné cesty vývoje</w:t>
+      </w:r>
+    </w:p>
+    <w:p>
+      <w:pPr>
+        <w:pStyle w:val="Odstavecseseznamem"/>
+        <w:numPr>
+          <w:ilvl w:val="1"/>
+          <w:numId w:val="2"/>
+        </w:numPr>
+        <w:rPr>
+          <w:sz w:val="24"/>
+        </w:rPr>
+      </w:pPr>
+      <w:r>
+        <w:rPr>
+          <w:sz w:val="24"/>
+        </w:rPr>
+        <w:t xml:space="preserve">Viktor </w:t>
+      </w:r>
+      <w:proofErr w:type="spellStart"/>
+      <w:r>
+        <w:rPr>
+          <w:sz w:val="24"/>
+        </w:rPr>
+        <w:t>Dyk</w:t>
+      </w:r>
+      <w:proofErr w:type="spellEnd"/>
+    </w:p>
+    <w:p>
+      <w:pPr>
+        <w:pStyle w:val="Odstavecseseznamem"/>
+        <w:ind w:left="502"/>
+        <w:rPr>
+          <w:sz w:val="24"/>
+        </w:rPr>
+      </w:pPr>
+    </w:p>
+    <w:p>
+      <w:pPr>
+        <w:pStyle w:val="Odstavecseseznamem"/>
+        <w:numPr>
+          <w:ilvl w:val="1"/>
+          <w:numId w:val="2"/>
+        </w:numPr>
+        <w:rPr>
+          <w:sz w:val="24"/>
+        </w:rPr>
+      </w:pPr>
+      <w:r>
+        <w:rPr>
+          <w:sz w:val="24"/>
+        </w:rPr>
+        <w:t xml:space="preserve">František </w:t>
+      </w:r>
+      <w:proofErr w:type="spellStart"/>
+      <w:r>
+        <w:rPr>
+          <w:sz w:val="24"/>
+        </w:rPr>
+        <w:t>Gellner</w:t>
+      </w:r>
+      <w:proofErr w:type="spellEnd"/>
+      <w:r>
+        <w:rPr>
+          <w:sz w:val="24"/>
+        </w:rPr>
+        <w:t xml:space="preserve"> - básník, prozaik a fejetonista, satirik, kreslíř a karikaturista, ilustrátor, redaktor Lidových novin v Brně, bohémský způsob života - projev revolty; zahynul v první světové válce</w:t>
+      </w:r>
+    </w:p>
+    <w:p>
+      <w:pPr>
+        <w:pStyle w:val="Odstavecseseznamem"/>
+        <w:numPr>
+          <w:ilvl w:val="2"/>
+          <w:numId w:val="2"/>
+        </w:numPr>
+        <w:rPr>
+          <w:sz w:val="24"/>
+        </w:rPr>
+      </w:pPr>
+      <w:r>
+        <w:rPr>
+          <w:sz w:val="24"/>
+        </w:rPr>
+        <w:t xml:space="preserve">Po nás ať přijde </w:t>
+      </w:r>
+      <w:proofErr w:type="gramStart"/>
+      <w:r>
+        <w:rPr>
+          <w:sz w:val="24"/>
+        </w:rPr>
+        <w:t>potopa! a Radosti</w:t>
+      </w:r>
+      <w:proofErr w:type="gramEnd"/>
+      <w:r>
+        <w:rPr>
+          <w:sz w:val="24"/>
+        </w:rPr>
+        <w:t xml:space="preserve"> života - subjektivní poezie</w:t>
+      </w:r>
+      <w:r>
+        <w:rPr>
+          <w:sz w:val="24"/>
+        </w:rPr>
+        <w:t>; cynický výsměch bohéma měšťácké společnost, touha po silném citu, bolest, hořkost, zklamání, rezignace; obraz velkoměsta - kavárny, noční podniky; anarchistická revolta proti pokrytectví, odpor k měšťáckému světu a falešné morálce; až občas šokující otevřenost, věčnost, racionální pohled, převaha epiky; forma osobní zpovědi</w:t>
+      </w:r>
+      <w:r>
+        <w:rPr>
+          <w:sz w:val="24"/>
+        </w:rPr>
+        <w:br/>
+        <w:t>Lyrický hrdina (bohém, piják, neúspěšný student)</w:t>
+      </w:r>
+    </w:p>
+    <w:p>
+      <w:pPr>
+        <w:pStyle w:val="Odstavecseseznamem"/>
+        <w:ind w:left="322"/>
+        <w:rPr>
+          <w:sz w:val="24"/>
+        </w:rPr>
+      </w:pPr>
+    </w:p>
+    <w:p>
+      <w:pPr>
+        <w:pStyle w:val="Odstavecseseznamem"/>
+        <w:numPr>
+          <w:ilvl w:val="1"/>
+          <w:numId w:val="2"/>
+        </w:numPr>
+        <w:rPr>
+          <w:sz w:val="24"/>
+        </w:rPr>
+      </w:pPr>
+      <w:r>
+        <w:rPr>
+          <w:sz w:val="24"/>
+        </w:rPr>
+        <w:t xml:space="preserve">Fráňa Šrámek </w:t>
+      </w:r>
+      <w:r>
+        <w:rPr>
+          <w:sz w:val="24"/>
+        </w:rPr>
+        <w:t>- básník, prozaik, dramatik</w:t>
+      </w:r>
+    </w:p>
+    <w:p>
+      <w:pPr>
+        <w:pStyle w:val="Odstavecseseznamem"/>
+        <w:numPr>
+          <w:ilvl w:val="2"/>
+          <w:numId w:val="2"/>
+        </w:numPr>
+        <w:rPr>
+          <w:sz w:val="24"/>
+        </w:rPr>
+      </w:pPr>
+      <w:r>
+        <w:rPr>
+          <w:sz w:val="24"/>
+        </w:rPr>
+        <w:t>Z</w:t>
+      </w:r>
+      <w:r>
+        <w:rPr>
+          <w:sz w:val="24"/>
+        </w:rPr>
+        <w:t xml:space="preserve">aměřený na </w:t>
+      </w:r>
+      <w:r>
+        <w:rPr>
+          <w:sz w:val="24"/>
+        </w:rPr>
+        <w:t>vitalismus</w:t>
+      </w:r>
+      <w:r>
+        <w:rPr>
+          <w:sz w:val="24"/>
+        </w:rPr>
+        <w:t xml:space="preserve"> a antimilitarismus</w:t>
+      </w:r>
+    </w:p>
+    <w:p>
+      <w:pPr>
+        <w:pStyle w:val="Odstavecseseznamem"/>
+        <w:numPr>
+          <w:ilvl w:val="2"/>
+          <w:numId w:val="2"/>
+        </w:numPr>
+        <w:rPr>
+          <w:sz w:val="24"/>
+        </w:rPr>
+      </w:pPr>
+      <w:r>
+        <w:rPr>
+          <w:sz w:val="24"/>
+        </w:rPr>
+        <w:t>Poezie:</w:t>
+      </w:r>
+    </w:p>
+    <w:p>
+      <w:pPr>
+        <w:pStyle w:val="Odstavecseseznamem"/>
+        <w:numPr>
+          <w:ilvl w:val="3"/>
+          <w:numId w:val="2"/>
+        </w:numPr>
+        <w:rPr>
+          <w:sz w:val="24"/>
+        </w:rPr>
+      </w:pPr>
+      <w:r>
+        <w:rPr>
+          <w:sz w:val="24"/>
+        </w:rPr>
+        <w:t>Života bído, přec tě mám rád - anarchistická lyrika, sociální tématika nespravedlnosti a ponižování člověka; provokující buřičství a výsměch</w:t>
+      </w:r>
+    </w:p>
+    <w:p>
+      <w:pPr>
+        <w:pStyle w:val="Odstavecseseznamem"/>
+        <w:numPr>
+          <w:ilvl w:val="3"/>
+          <w:numId w:val="2"/>
+        </w:numPr>
+        <w:rPr>
+          <w:sz w:val="24"/>
+        </w:rPr>
+      </w:pPr>
+      <w:r>
+        <w:rPr>
+          <w:sz w:val="24"/>
+        </w:rPr>
+        <w:t>Modrý a rudý - antimilitarismus, anarchistický útok na společnost</w:t>
+      </w:r>
+      <w:r>
+        <w:rPr>
+          <w:sz w:val="24"/>
+        </w:rPr>
+        <w:t>, odraz osobních prožitků, zkušeností s vojenskou mašinerií, ponižování člověka, krutost a nesmyslnost války - v básni Raport (psána formou vojenského hlášení; paralela: umírající voják a umírající kůň)</w:t>
+      </w:r>
+    </w:p>
+    <w:p>
+      <w:pPr>
+        <w:pStyle w:val="Odstavecseseznamem"/>
+        <w:numPr>
+          <w:ilvl w:val="3"/>
+          <w:numId w:val="2"/>
+        </w:numPr>
+        <w:rPr>
+          <w:sz w:val="24"/>
+        </w:rPr>
+      </w:pPr>
+      <w:r>
+        <w:rPr>
+          <w:sz w:val="24"/>
+        </w:rPr>
+        <w:t>Splav - milostná a přírodní lyrika (poezie mládí a lásky), vztah k</w:t>
+      </w:r>
+      <w:r>
+        <w:rPr>
+          <w:sz w:val="24"/>
+        </w:rPr>
+        <w:t> </w:t>
+      </w:r>
+      <w:r>
+        <w:rPr>
+          <w:sz w:val="24"/>
+        </w:rPr>
+        <w:t>přírodě</w:t>
+      </w:r>
+      <w:r>
+        <w:rPr>
+          <w:sz w:val="24"/>
+        </w:rPr>
+        <w:t>, domovu, radosti ze života (vitalismus a naturalismus)</w:t>
+      </w:r>
+    </w:p>
+    <w:p>
+      <w:pPr>
+        <w:pStyle w:val="Odstavecseseznamem"/>
+        <w:numPr>
+          <w:ilvl w:val="3"/>
+          <w:numId w:val="2"/>
+        </w:numPr>
+        <w:rPr>
+          <w:sz w:val="24"/>
+        </w:rPr>
+      </w:pPr>
+      <w:r>
+        <w:rPr>
+          <w:sz w:val="24"/>
+        </w:rPr>
+        <w:t>Rány, růže - verše z dob války =&gt; vlastenectví, odpor k fašismu</w:t>
+      </w:r>
+    </w:p>
+    <w:p>
+      <w:pPr>
+        <w:pStyle w:val="Odstavecseseznamem"/>
+        <w:numPr>
+          <w:ilvl w:val="2"/>
+          <w:numId w:val="2"/>
+        </w:numPr>
+        <w:rPr>
+          <w:sz w:val="24"/>
+        </w:rPr>
+      </w:pPr>
+      <w:r>
+        <w:rPr>
+          <w:sz w:val="24"/>
+        </w:rPr>
+        <w:lastRenderedPageBreak/>
+        <w:t>Próza:</w:t>
+      </w:r>
+    </w:p>
+    <w:p>
+      <w:pPr>
+        <w:pStyle w:val="Odstavecseseznamem"/>
+        <w:numPr>
+          <w:ilvl w:val="3"/>
+          <w:numId w:val="2"/>
+        </w:numPr>
+        <w:rPr>
+          <w:sz w:val="24"/>
+        </w:rPr>
+      </w:pPr>
+      <w:r>
+        <w:rPr>
+          <w:sz w:val="24"/>
+        </w:rPr>
+        <w:t>Prvních jedenáct - povídkový soubor, náměty ze života buřičů, ztroskotanců, společensky deklasovaných, ale citlivých lidí; společenská kritika, ironie</w:t>
+      </w:r>
+    </w:p>
+    <w:p>
+      <w:pPr>
+        <w:pStyle w:val="Odstavecseseznamem"/>
+        <w:numPr>
+          <w:ilvl w:val="3"/>
+          <w:numId w:val="2"/>
+        </w:numPr>
+        <w:rPr>
+          <w:sz w:val="24"/>
+        </w:rPr>
+      </w:pPr>
+      <w:r>
+        <w:rPr>
+          <w:sz w:val="24"/>
+        </w:rPr>
+        <w:t>Stříbrný vítr - impresionistický(o citech) román, příběh dospívajícího studenta, střetnutí s pokryteckou měšťanskou společností a morálkou</w:t>
+      </w:r>
+      <w:r>
+        <w:rPr>
+          <w:sz w:val="24"/>
+        </w:rPr>
+        <w:t xml:space="preserve"> (zrání mladé generace, konflikty s rodiči, neporozumění ve škole)</w:t>
+      </w:r>
+    </w:p>
+    <w:p>
+      <w:pPr>
+        <w:pStyle w:val="Odstavecseseznamem"/>
+        <w:numPr>
+          <w:ilvl w:val="3"/>
+          <w:numId w:val="2"/>
+        </w:numPr>
+        <w:rPr>
+          <w:sz w:val="24"/>
+        </w:rPr>
+      </w:pPr>
+      <w:r>
+        <w:rPr>
+          <w:sz w:val="24"/>
+        </w:rPr>
+        <w:t>Tělo</w:t>
+      </w:r>
+      <w:r>
+        <w:rPr>
+          <w:sz w:val="24"/>
+        </w:rPr>
+        <w:t xml:space="preserve"> - vitalistický román, chvála plného </w:t>
+      </w:r>
+      <w:proofErr w:type="gramStart"/>
+      <w:r>
+        <w:rPr>
+          <w:sz w:val="24"/>
+        </w:rPr>
+        <w:t>život(x válka</w:t>
+      </w:r>
+      <w:proofErr w:type="gramEnd"/>
+      <w:r>
+        <w:rPr>
+          <w:sz w:val="24"/>
+        </w:rPr>
+        <w:t>, která ničí štěstí lidí); ženský protest proti válce</w:t>
+      </w:r>
+    </w:p>
+    <w:p>
+      <w:pPr>
+        <w:pStyle w:val="Odstavecseseznamem"/>
+        <w:numPr>
+          <w:ilvl w:val="3"/>
+          <w:numId w:val="2"/>
+        </w:numPr>
+        <w:rPr>
+          <w:sz w:val="24"/>
+        </w:rPr>
+      </w:pPr>
+      <w:r>
+        <w:rPr>
+          <w:sz w:val="24"/>
+        </w:rPr>
+        <w:t>Žasnoucí voják</w:t>
+      </w:r>
+      <w:r>
+        <w:rPr>
+          <w:sz w:val="24"/>
+        </w:rPr>
+        <w:t xml:space="preserve"> - povídky, tragédie vojáků, nesmyslnost války</w:t>
+      </w:r>
+    </w:p>
+    <w:p>
+      <w:pPr>
+        <w:pStyle w:val="Odstavecseseznamem"/>
+        <w:ind w:left="644"/>
+        <w:rPr>
+          <w:sz w:val="24"/>
+        </w:rPr>
+      </w:pPr>
+    </w:p>
+    <w:p>
+      <w:pPr>
+        <w:pStyle w:val="Odstavecseseznamem"/>
+        <w:numPr>
+          <w:ilvl w:val="1"/>
+          <w:numId w:val="2"/>
+        </w:numPr>
+        <w:rPr>
+          <w:sz w:val="24"/>
+        </w:rPr>
+      </w:pPr>
+      <w:r>
+        <w:rPr>
+          <w:sz w:val="24"/>
+        </w:rPr>
+        <w:t>Karel Toman</w:t>
+      </w:r>
+      <w:r>
+        <w:rPr>
+          <w:sz w:val="24"/>
+        </w:rPr>
+        <w:t xml:space="preserve"> - vlastním jménem Antonín Bernášek - básník, redaktor Národních listů, bohémský život, vliv anarchismu, dobrodružné toulky po evropských metropolích (Německo, Holandsko, Francie, Anglie) - nespokojenost se světem omezujícím člověka; projev vzdoru</w:t>
+      </w:r>
+      <w:r>
+        <w:rPr>
+          <w:sz w:val="24"/>
+        </w:rPr>
+        <w:br/>
+        <w:t>V cizině si uvědomil náležitost k rodné zemi =&gt; návrat, cesta k smíru a harmonii, chvála života</w:t>
+      </w:r>
+    </w:p>
+    <w:p>
+      <w:pPr>
+        <w:pStyle w:val="Odstavecseseznamem"/>
+        <w:numPr>
+          <w:ilvl w:val="1"/>
+          <w:numId w:val="2"/>
+        </w:numPr>
+        <w:rPr>
+          <w:sz w:val="24"/>
+        </w:rPr>
+      </w:pPr>
+      <w:r>
+        <w:rPr>
+          <w:sz w:val="24"/>
+        </w:rPr>
+        <w:t>Dílo - 7 sbírek - trvale kvalitní, úzkostlivá, přísná autokritika, tvůrčí kázeň</w:t>
+      </w:r>
+    </w:p>
+    <w:p>
+      <w:pPr>
+        <w:pStyle w:val="Odstavecseseznamem"/>
+        <w:numPr>
+          <w:ilvl w:val="2"/>
+          <w:numId w:val="2"/>
+        </w:numPr>
+        <w:rPr>
+          <w:sz w:val="24"/>
+        </w:rPr>
+      </w:pPr>
+      <w:r>
+        <w:rPr>
+          <w:sz w:val="24"/>
+        </w:rPr>
+        <w:t>Pohádky krve - básně v duchu symbolismu a dekadence, oslava smyslů, erotiky a svobody (láska k ženě a životu x kritika měšťáctví)</w:t>
+      </w:r>
+    </w:p>
+    <w:p>
+      <w:pPr>
+        <w:pStyle w:val="Odstavecseseznamem"/>
+        <w:numPr>
+          <w:ilvl w:val="2"/>
+          <w:numId w:val="2"/>
+        </w:numPr>
+        <w:rPr>
+          <w:sz w:val="24"/>
+        </w:rPr>
+      </w:pPr>
+      <w:r>
+        <w:rPr>
+          <w:sz w:val="24"/>
+        </w:rPr>
+        <w:t>Torzo života - lyrika erotická i revoltující, boj s</w:t>
+      </w:r>
+      <w:r>
+        <w:rPr>
+          <w:sz w:val="24"/>
+        </w:rPr>
+        <w:t> </w:t>
+      </w:r>
+      <w:r>
+        <w:rPr>
+          <w:sz w:val="24"/>
+        </w:rPr>
+        <w:t>individualismem</w:t>
+      </w:r>
+      <w:r>
+        <w:rPr>
+          <w:sz w:val="24"/>
+        </w:rPr>
+        <w:t>, sen o svobodném životě, soucit s trpícími</w:t>
+      </w:r>
+    </w:p>
+    <w:p>
+      <w:pPr>
+        <w:pStyle w:val="Odstavecseseznamem"/>
+        <w:numPr>
+          <w:ilvl w:val="2"/>
+          <w:numId w:val="2"/>
+        </w:numPr>
+        <w:rPr>
+          <w:sz w:val="24"/>
+        </w:rPr>
+      </w:pPr>
+      <w:r>
+        <w:rPr>
+          <w:sz w:val="24"/>
+        </w:rPr>
+        <w:t>Melancholická pouť</w:t>
+      </w:r>
+      <w:r>
+        <w:rPr>
+          <w:sz w:val="24"/>
+        </w:rPr>
+        <w:t xml:space="preserve"> - prožitky z cest, touha po svobodě a jistotách; v cizině si uvědomuje vztah k domovu</w:t>
+      </w:r>
+    </w:p>
+    <w:p>
+      <w:pPr>
+        <w:pStyle w:val="Odstavecseseznamem"/>
+        <w:numPr>
+          <w:ilvl w:val="2"/>
+          <w:numId w:val="2"/>
+        </w:numPr>
+        <w:rPr>
+          <w:sz w:val="24"/>
+        </w:rPr>
+      </w:pPr>
+      <w:r>
+        <w:rPr>
+          <w:sz w:val="24"/>
+        </w:rPr>
+        <w:t>Sluneční hodiny</w:t>
+      </w:r>
+      <w:r>
+        <w:rPr>
+          <w:sz w:val="24"/>
+        </w:rPr>
+        <w:t xml:space="preserve"> - sklon k harmonii, obdiv ke kráse života, ztotožnění se s vyděděnci, vývoj o neklidu k harmonii, láska k domovu, důvěra v budoucnost</w:t>
+      </w:r>
+    </w:p>
+    <w:p>
+      <w:pPr>
+        <w:pStyle w:val="Odstavecseseznamem"/>
+        <w:numPr>
+          <w:ilvl w:val="2"/>
+          <w:numId w:val="2"/>
+        </w:numPr>
+        <w:rPr>
+          <w:sz w:val="24"/>
+        </w:rPr>
+      </w:pPr>
+      <w:r>
+        <w:rPr>
+          <w:sz w:val="24"/>
+        </w:rPr>
+        <w:t>Verše rodinné a jiné</w:t>
+      </w:r>
+      <w:r>
+        <w:rPr>
+          <w:sz w:val="24"/>
+        </w:rPr>
+        <w:t xml:space="preserve"> - převaha harmonie, láska k vlasti, češství, odraz války, rozchod s anarchismem</w:t>
+      </w:r>
+    </w:p>
+    <w:p>
+      <w:pPr>
+        <w:pStyle w:val="Odstavecseseznamem"/>
+        <w:numPr>
+          <w:ilvl w:val="2"/>
+          <w:numId w:val="2"/>
+        </w:numPr>
+        <w:rPr>
+          <w:sz w:val="24"/>
+        </w:rPr>
+      </w:pPr>
+      <w:r>
+        <w:rPr>
+          <w:sz w:val="24"/>
+        </w:rPr>
+        <w:t>Měsíce</w:t>
+      </w:r>
+      <w:r>
+        <w:rPr>
+          <w:sz w:val="24"/>
+        </w:rPr>
+        <w:t xml:space="preserve"> - cyklus 12 metaforických básní s obrazy proměn přírodního dění a lidské práce</w:t>
+      </w:r>
+    </w:p>
+    <w:p>
+      <w:pPr>
+        <w:pStyle w:val="Odstavecseseznamem"/>
+        <w:numPr>
+          <w:ilvl w:val="2"/>
+          <w:numId w:val="2"/>
+        </w:numPr>
+        <w:rPr>
+          <w:sz w:val="24"/>
+        </w:rPr>
+      </w:pPr>
+      <w:r>
+        <w:rPr>
+          <w:sz w:val="24"/>
+        </w:rPr>
+        <w:t>Stoletý kalendář</w:t>
+      </w:r>
+      <w:r>
+        <w:rPr>
+          <w:sz w:val="24"/>
+        </w:rPr>
+        <w:t xml:space="preserve"> - opět v popředí motivy domova, tuláctví a života</w:t>
+      </w:r>
+    </w:p>
+    <w:p>
+      <w:pPr>
+        <w:pStyle w:val="Odstavecseseznamem"/>
+        <w:ind w:left="360"/>
+        <w:rPr>
+          <w:sz w:val="24"/>
+        </w:rPr>
+      </w:pPr>
+    </w:p>
+    <w:p>
+      <w:pPr>
+        <w:pStyle w:val="Odstavecseseznamem"/>
+        <w:numPr>
+          <w:ilvl w:val="1"/>
+          <w:numId w:val="2"/>
+        </w:numPr>
+        <w:rPr>
+          <w:sz w:val="24"/>
+        </w:rPr>
+      </w:pPr>
+      <w:r>
+        <w:rPr>
+          <w:sz w:val="24"/>
+        </w:rPr>
+        <w:t>Stanislav Kostka Neumann</w:t>
+      </w:r>
+      <w:r>
+        <w:rPr>
+          <w:sz w:val="24"/>
+        </w:rPr>
+        <w:t xml:space="preserve"> - básník, prozaik, publicista, překladatel, politický socialista (levičák)</w:t>
+      </w:r>
+      <w:r>
+        <w:rPr>
+          <w:sz w:val="24"/>
+        </w:rPr>
+        <w:br/>
+        <w:t>zakladatel časopisu Nový kult, spolupráce s Lidovými novinami</w:t>
+      </w:r>
+    </w:p>
+    <w:p>
+      <w:pPr>
+        <w:pStyle w:val="Odstavecseseznamem"/>
+        <w:numPr>
+          <w:ilvl w:val="2"/>
+          <w:numId w:val="2"/>
+        </w:numPr>
+        <w:rPr>
+          <w:sz w:val="24"/>
+        </w:rPr>
+      </w:pPr>
+      <w:r>
+        <w:rPr>
+          <w:sz w:val="24"/>
+        </w:rPr>
+        <w:t>Složitý básnický vývoj - od dekadence a symbolismu přes anarchismus, civilismus, naturalismus až k poválečné avantgardě, proletářské</w:t>
+      </w:r>
+      <w:r>
+        <w:rPr>
+          <w:sz w:val="24"/>
+        </w:rPr>
+        <w:t xml:space="preserve"> poezii a socialistickému realismu</w:t>
+      </w:r>
+    </w:p>
+    <w:p>
+      <w:pPr>
+        <w:pStyle w:val="Odstavecseseznamem"/>
+        <w:numPr>
+          <w:ilvl w:val="2"/>
+          <w:numId w:val="2"/>
+        </w:numPr>
+        <w:rPr>
+          <w:sz w:val="24"/>
+        </w:rPr>
+      </w:pPr>
+      <w:r>
+        <w:rPr>
+          <w:sz w:val="24"/>
+        </w:rPr>
+        <w:t>Jsem apoštol nového žití, Apostrofy hrdé a vášnivé, Satanova sláva mezi námi, Sen o zástupu zoufajících - počáteční tvorba (shrnuta pod názvem Kniha mládí a vzdoru) - vlivy symbolismu, dekadence, satanismu, anarchismu - sociální revolta</w:t>
+      </w:r>
+    </w:p>
+    <w:p>
+      <w:pPr>
+        <w:pStyle w:val="Odstavecseseznamem"/>
+        <w:numPr>
+          <w:ilvl w:val="2"/>
+          <w:numId w:val="2"/>
+        </w:numPr>
+        <w:rPr>
+          <w:sz w:val="24"/>
+        </w:rPr>
+      </w:pPr>
+      <w:r>
+        <w:rPr>
+          <w:sz w:val="24"/>
+        </w:rPr>
+        <w:t>Kniha lesů, vod a strání - přírodní a milostná lyrika, mezník v tvorbě (přestěhování z Prahy na Moravu), důvěrné poznání přírody, oslava člověka (vitalismus, naturalismus)</w:t>
+      </w:r>
+    </w:p>
+    <w:p>
+      <w:pPr>
+        <w:pStyle w:val="Odstavecseseznamem"/>
+        <w:numPr>
+          <w:ilvl w:val="2"/>
+          <w:numId w:val="2"/>
+        </w:numPr>
+        <w:rPr>
+          <w:sz w:val="24"/>
+        </w:rPr>
+      </w:pPr>
+      <w:r>
+        <w:rPr>
+          <w:sz w:val="24"/>
+        </w:rPr>
+        <w:lastRenderedPageBreak/>
+        <w:t>Nové zpěvy - oslava civilizace, techniky, moresního velkoměstského života (civilismus)</w:t>
+      </w:r>
+    </w:p>
+    <w:p>
+      <w:pPr>
+        <w:pStyle w:val="Odstavecseseznamem"/>
+        <w:numPr>
+          <w:ilvl w:val="2"/>
+          <w:numId w:val="2"/>
+        </w:numPr>
+        <w:rPr>
+          <w:sz w:val="24"/>
+        </w:rPr>
+      </w:pPr>
+      <w:r>
+        <w:rPr>
+          <w:sz w:val="24"/>
+        </w:rPr>
+        <w:t>Rudé zpěvy - proletářská poezie, politická lyrika, nekritický obdiv k sovětskému Rusku a revoluci</w:t>
+      </w:r>
+    </w:p>
+    <w:p>
+      <w:pPr>
+        <w:pStyle w:val="Odstavecseseznamem"/>
+        <w:numPr>
+          <w:ilvl w:val="2"/>
+          <w:numId w:val="2"/>
+        </w:numPr>
+        <w:rPr>
+          <w:sz w:val="24"/>
+        </w:rPr>
+      </w:pPr>
+      <w:r>
+        <w:rPr>
+          <w:sz w:val="24"/>
+        </w:rPr>
+        <w:t>Láska - milostná a intimní lyrika</w:t>
+      </w:r>
+    </w:p>
+    <w:p>
+      <w:pPr>
+        <w:pStyle w:val="Odstavecseseznamem"/>
+        <w:numPr>
+          <w:ilvl w:val="2"/>
+          <w:numId w:val="2"/>
+        </w:numPr>
+        <w:rPr>
+          <w:sz w:val="24"/>
+        </w:rPr>
+      </w:pPr>
+      <w:r>
+        <w:rPr>
+          <w:sz w:val="24"/>
+        </w:rPr>
+        <w:t>Sonáta horizontálního života</w:t>
+      </w:r>
+    </w:p>
+    <w:p>
+      <w:pPr>
+        <w:pStyle w:val="Odstavecseseznamem"/>
+        <w:numPr>
+          <w:ilvl w:val="2"/>
+          <w:numId w:val="2"/>
+        </w:numPr>
+        <w:rPr>
+          <w:sz w:val="24"/>
+        </w:rPr>
+      </w:pPr>
+      <w:r>
+        <w:rPr>
+          <w:sz w:val="24"/>
+        </w:rPr>
+        <w:t>Bezedný rok</w:t>
+      </w:r>
+    </w:p>
+    <w:p>
+      <w:pPr>
+        <w:pStyle w:val="Odstavecseseznamem"/>
+        <w:numPr>
+          <w:ilvl w:val="2"/>
+          <w:numId w:val="2"/>
+        </w:numPr>
+        <w:rPr>
+          <w:sz w:val="24"/>
+        </w:rPr>
+      </w:pPr>
+      <w:r>
+        <w:rPr>
+          <w:sz w:val="24"/>
+        </w:rPr>
+        <w:t>Zamořená léta</w:t>
+      </w:r>
+    </w:p>
+    <w:p>
+      <w:pPr>
+        <w:pStyle w:val="Odstavecseseznamem"/>
+        <w:ind w:left="322"/>
+        <w:rPr>
+          <w:sz w:val="24"/>
+        </w:rPr>
+      </w:pPr>
+    </w:p>
+    <w:p>
+      <w:pPr>
+        <w:pStyle w:val="Odstavecseseznamem"/>
+        <w:numPr>
+          <w:ilvl w:val="1"/>
+          <w:numId w:val="2"/>
+        </w:numPr>
+        <w:rPr>
+          <w:sz w:val="24"/>
+        </w:rPr>
+      </w:pPr>
+      <w:r>
+        <w:rPr>
+          <w:sz w:val="24"/>
+        </w:rPr>
+        <w:t xml:space="preserve">Petr </w:t>
+      </w:r>
+      <w:proofErr w:type="spellStart"/>
+      <w:r>
+        <w:rPr>
+          <w:sz w:val="24"/>
+        </w:rPr>
+        <w:t>Bezruč</w:t>
+      </w:r>
+      <w:proofErr w:type="spellEnd"/>
+      <w:r>
+        <w:rPr>
+          <w:sz w:val="24"/>
+        </w:rPr>
+        <w:t xml:space="preserve"> - vlastním jménem Vladimír Vašek</w:t>
+      </w:r>
+      <w:r>
+        <w:rPr>
+          <w:sz w:val="24"/>
+        </w:rPr>
+        <w:br/>
+      </w:r>
+      <w:proofErr w:type="gramStart"/>
+      <w:r>
+        <w:rPr>
+          <w:sz w:val="24"/>
+        </w:rPr>
+        <w:t>dílo =  syntéza</w:t>
+      </w:r>
+      <w:proofErr w:type="gramEnd"/>
+      <w:r>
+        <w:rPr>
+          <w:sz w:val="24"/>
+        </w:rPr>
+        <w:t xml:space="preserve"> </w:t>
+      </w:r>
+      <w:proofErr w:type="spellStart"/>
+      <w:r>
+        <w:rPr>
+          <w:sz w:val="24"/>
+        </w:rPr>
+        <w:t>macharovského</w:t>
+      </w:r>
+      <w:proofErr w:type="spellEnd"/>
+      <w:r>
+        <w:rPr>
+          <w:sz w:val="24"/>
+        </w:rPr>
+        <w:t xml:space="preserve"> realismu (věčnost sdělení, individualismus), sociálního symbolismu a impresionismu (bohatá obraznost, dekadentní stylizace, vizionářství)</w:t>
+      </w:r>
+      <w:r>
+        <w:rPr>
+          <w:sz w:val="24"/>
+        </w:rPr>
+        <w:br/>
+        <w:t xml:space="preserve">Buřičství a anarchistické revolty i buditelských tradic (mluvčí </w:t>
+      </w:r>
+      <w:proofErr w:type="spellStart"/>
+      <w:r>
+        <w:rPr>
+          <w:sz w:val="24"/>
+        </w:rPr>
+        <w:t>slezkého</w:t>
+      </w:r>
+      <w:proofErr w:type="spellEnd"/>
+      <w:r>
+        <w:rPr>
+          <w:sz w:val="24"/>
+        </w:rPr>
+        <w:t xml:space="preserve"> lidu); občas sociálního a národního útisku na Ostravsku, </w:t>
+      </w:r>
+      <w:proofErr w:type="spellStart"/>
+      <w:r>
+        <w:rPr>
+          <w:sz w:val="24"/>
+        </w:rPr>
+        <w:t>sepění</w:t>
+      </w:r>
+      <w:proofErr w:type="spellEnd"/>
+      <w:r>
+        <w:rPr>
+          <w:sz w:val="24"/>
+        </w:rPr>
+        <w:t xml:space="preserve"> s rodným </w:t>
+      </w:r>
+      <w:proofErr w:type="spellStart"/>
+      <w:r>
+        <w:rPr>
+          <w:sz w:val="24"/>
+        </w:rPr>
+        <w:t>Slezkem</w:t>
+      </w:r>
+      <w:proofErr w:type="spellEnd"/>
+      <w:r>
+        <w:rPr>
+          <w:sz w:val="24"/>
+        </w:rPr>
+        <w:t xml:space="preserve"> (</w:t>
+      </w:r>
+      <w:proofErr w:type="spellStart"/>
+      <w:r>
+        <w:rPr>
+          <w:sz w:val="24"/>
+        </w:rPr>
+        <w:t>Těšínsko</w:t>
+      </w:r>
+      <w:proofErr w:type="spellEnd"/>
+      <w:r>
+        <w:rPr>
+          <w:sz w:val="24"/>
+        </w:rPr>
+        <w:t xml:space="preserve">, Ostravsko, </w:t>
+      </w:r>
+      <w:proofErr w:type="spellStart"/>
+      <w:r>
+        <w:rPr>
+          <w:sz w:val="24"/>
+        </w:rPr>
+        <w:t>Bed</w:t>
+      </w:r>
+      <w:r>
+        <w:rPr>
+          <w:sz w:val="24"/>
+        </w:rPr>
+        <w:t>kydsko</w:t>
+      </w:r>
+      <w:proofErr w:type="spellEnd"/>
+      <w:r>
+        <w:rPr>
+          <w:sz w:val="24"/>
+        </w:rPr>
+        <w:t>)</w:t>
+      </w:r>
+    </w:p>
+    <w:p>
+      <w:pPr>
+        <w:pStyle w:val="Odstavecseseznamem"/>
+        <w:numPr>
+          <w:ilvl w:val="2"/>
+          <w:numId w:val="2"/>
+        </w:numPr>
+        <w:rPr>
+          <w:sz w:val="24"/>
+        </w:rPr>
+      </w:pPr>
+      <w:r>
+        <w:rPr>
+          <w:sz w:val="24"/>
+        </w:rPr>
+        <w:t xml:space="preserve">Slezské písně - jediná básnická sbírka - trojí </w:t>
+      </w:r>
+      <w:proofErr w:type="spellStart"/>
+      <w:r>
+        <w:rPr>
+          <w:sz w:val="24"/>
+        </w:rPr>
+        <w:t>tématický</w:t>
+      </w:r>
+      <w:proofErr w:type="spellEnd"/>
+      <w:r>
+        <w:rPr>
+          <w:sz w:val="24"/>
+        </w:rPr>
+        <w:t xml:space="preserve"> okruh: sociální, národnostní a milostný (vědomí životní osamělosti)</w:t>
+      </w:r>
+    </w:p>
+    <w:p>
+      <w:pPr>
+        <w:pStyle w:val="Odstavecseseznamem"/>
+        <w:numPr>
+          <w:ilvl w:val="3"/>
+          <w:numId w:val="2"/>
+        </w:numPr>
+        <w:rPr>
+          <w:sz w:val="24"/>
+        </w:rPr>
+      </w:pPr>
+      <w:r>
+        <w:rPr>
+          <w:sz w:val="24"/>
+        </w:rPr>
+        <w:t>Stylizace básníka do mnoha podob: bard, pěvec lidu, šílený rebel, tulák, věštec, fantom, horník - „Ty a já, Ostrava, Horník“, zbojník - „</w:t>
+      </w:r>
+      <w:proofErr w:type="spellStart"/>
+      <w:r>
+        <w:rPr>
+          <w:sz w:val="24"/>
+        </w:rPr>
+        <w:t>Ondráš</w:t>
+      </w:r>
+      <w:proofErr w:type="spellEnd"/>
+      <w:r>
+        <w:rPr>
+          <w:sz w:val="24"/>
+        </w:rPr>
+        <w:t>“</w:t>
+      </w:r>
+    </w:p>
+    <w:p>
+      <w:pPr>
+        <w:pStyle w:val="Odstavecseseznamem"/>
+        <w:numPr>
+          <w:ilvl w:val="3"/>
+          <w:numId w:val="2"/>
+        </w:numPr>
+        <w:rPr>
+          <w:sz w:val="24"/>
+        </w:rPr>
+      </w:pPr>
+      <w:r>
+        <w:rPr>
+          <w:sz w:val="24"/>
+        </w:rPr>
+        <w:t xml:space="preserve">Milostné básně - hořkost, zklamání, </w:t>
+      </w:r>
+      <w:proofErr w:type="spellStart"/>
+      <w:r>
+        <w:rPr>
+          <w:sz w:val="24"/>
+        </w:rPr>
+        <w:t>deluze</w:t>
+      </w:r>
+      <w:proofErr w:type="spellEnd"/>
+      <w:r>
+        <w:rPr>
+          <w:sz w:val="24"/>
+        </w:rPr>
+        <w:t>, pocit osamělosti - „Labutinka, Jen jedenkrát“ (paralela - nešťastný osud země i básníka)</w:t>
+      </w:r>
+    </w:p>
+    <w:p>
+      <w:pPr>
+        <w:pStyle w:val="Odstavecseseznamem"/>
+        <w:numPr>
+          <w:ilvl w:val="3"/>
+          <w:numId w:val="2"/>
+        </w:numPr>
+        <w:rPr>
+          <w:sz w:val="24"/>
+        </w:rPr>
+      </w:pPr>
+      <w:r>
+        <w:rPr>
+          <w:sz w:val="24"/>
+        </w:rPr>
+        <w:t xml:space="preserve">Nový typ sociální balady - tragédie vyplývá ze sociální situace - „Maryčka </w:t>
+      </w:r>
+      <w:proofErr w:type="spellStart"/>
+      <w:r>
+        <w:rPr>
+          <w:sz w:val="24"/>
+        </w:rPr>
+        <w:t>Magdónova</w:t>
+      </w:r>
+      <w:proofErr w:type="spellEnd"/>
+      <w:r>
+        <w:rPr>
+          <w:sz w:val="24"/>
+        </w:rPr>
+        <w:t xml:space="preserve">, Kantor </w:t>
+      </w:r>
+      <w:proofErr w:type="spellStart"/>
+      <w:r>
+        <w:rPr>
+          <w:sz w:val="24"/>
+        </w:rPr>
+        <w:t>Halfar</w:t>
+      </w:r>
+      <w:proofErr w:type="spellEnd"/>
+      <w:r>
+        <w:rPr>
+          <w:sz w:val="24"/>
+        </w:rPr>
+        <w:t>“</w:t>
+      </w:r>
+    </w:p>
+    <w:p>
+      <w:pPr>
+        <w:pStyle w:val="Odstavecseseznamem"/>
+        <w:numPr>
+          <w:ilvl w:val="3"/>
+          <w:numId w:val="2"/>
+        </w:numPr>
+        <w:rPr>
+          <w:sz w:val="24"/>
+        </w:rPr>
+      </w:pPr>
+      <w:r>
+        <w:rPr>
+          <w:sz w:val="24"/>
+        </w:rPr>
+        <w:t>Výraz vzdoru a nenávisti, výzva k odporu - „Ostrava, Ony a my“</w:t>
+      </w:r>
+    </w:p>
+    <w:p>
+      <w:pPr>
+        <w:pStyle w:val="Odstavecseseznamem"/>
+        <w:numPr>
+          <w:ilvl w:val="3"/>
+          <w:numId w:val="2"/>
+        </w:numPr>
+        <w:rPr>
+          <w:sz w:val="24"/>
+        </w:rPr>
+      </w:pPr>
+      <w:r>
+        <w:rPr>
+          <w:sz w:val="24"/>
+        </w:rPr>
+        <w:t>Sounáležitost s rodným krajem „Slezské lesy“</w:t>
+      </w:r>
+    </w:p>
+    <w:p>
+      <w:pPr>
+        <w:pStyle w:val="Odstavecseseznamem"/>
+        <w:numPr>
+          <w:ilvl w:val="3"/>
+          <w:numId w:val="2"/>
+        </w:numPr>
+        <w:rPr>
+          <w:sz w:val="24"/>
+        </w:rPr>
+      </w:pPr>
+      <w:r>
+        <w:rPr>
+          <w:sz w:val="24"/>
+        </w:rPr>
+        <w:t xml:space="preserve">Lhostejnost pražských vlastenců k osudu </w:t>
+      </w:r>
+      <w:proofErr w:type="spellStart"/>
+      <w:r>
+        <w:rPr>
+          <w:sz w:val="24"/>
+        </w:rPr>
+        <w:t>Slezka</w:t>
+      </w:r>
+      <w:proofErr w:type="spellEnd"/>
+      <w:r>
+        <w:rPr>
+          <w:sz w:val="24"/>
+        </w:rPr>
+        <w:t xml:space="preserve"> „</w:t>
+      </w:r>
+      <w:proofErr w:type="spellStart"/>
+      <w:r>
+        <w:rPr>
+          <w:sz w:val="24"/>
+        </w:rPr>
+        <w:t>Praga</w:t>
+      </w:r>
+      <w:proofErr w:type="spellEnd"/>
+      <w:r>
+        <w:rPr>
+          <w:sz w:val="24"/>
+        </w:rPr>
+        <w:t xml:space="preserve"> </w:t>
+      </w:r>
+      <w:proofErr w:type="spellStart"/>
+      <w:r>
+        <w:rPr>
+          <w:sz w:val="24"/>
+        </w:rPr>
+        <w:t>caput</w:t>
+      </w:r>
+      <w:proofErr w:type="spellEnd"/>
+      <w:r>
+        <w:rPr>
+          <w:sz w:val="24"/>
+        </w:rPr>
+        <w:t xml:space="preserve"> </w:t>
+      </w:r>
+      <w:proofErr w:type="spellStart"/>
+      <w:r>
+        <w:rPr>
+          <w:sz w:val="24"/>
+        </w:rPr>
+        <w:t>regni</w:t>
+      </w:r>
+      <w:proofErr w:type="spellEnd"/>
+      <w:r>
+        <w:rPr>
+          <w:sz w:val="24"/>
+        </w:rPr>
+        <w:t>“</w:t>
+      </w:r>
+    </w:p>
+    <w:p>
+      <w:pPr>
+        <w:pStyle w:val="Odstavecseseznamem"/>
+        <w:numPr>
+          <w:ilvl w:val="3"/>
+          <w:numId w:val="2"/>
+        </w:numPr>
+        <w:rPr>
+          <w:sz w:val="24"/>
+        </w:rPr>
+      </w:pPr>
+      <w:r>
+        <w:rPr>
+          <w:sz w:val="24"/>
+        </w:rPr>
+        <w:t>Úvodní báseň „Červený květ“ - obraz kaktusu s jediným rudým květem = soubor vzpoury, vlastního osudu (bez lásky)</w:t>
+      </w:r>
+    </w:p>
+    <w:p>
+      <w:pPr>
+        <w:pStyle w:val="Odstavecseseznamem"/>
+        <w:ind w:left="644"/>
+        <w:rPr>
+          <w:sz w:val="24"/>
+        </w:rPr>
+      </w:pPr>
+    </w:p>
+    <w:p>
+      <w:pPr>
+        <w:rPr>
+          <w:sz w:val="24"/>
+        </w:rPr>
+      </w:pPr>
+    </w:p>
+    <w:p>
+      <w:pPr>
+        <w:rPr>
+          <w:sz w:val="24"/>
+        </w:rPr>
+      </w:pPr>
     </w:p>
     <w:sectPr>
       <w:pgSz w:w="11906" w:h="16838"/>
